--- a/labs/lab09/report/report.docx
+++ b/labs/lab09/report/report.docx
@@ -3610,7 +3610,7 @@
         <w:pStyle w:val="FirstParagraph"/>
       </w:pPr>
       <w:r>
-        <w:t xml:space="preserve">Здесь кратко описываются итоги проделанной работы.</w:t>
+        <w:t xml:space="preserve">В ходе выполнения лабораторной работы №9 мы не только приобрели навыки написания программ с использованием подпрограмм, но и ознакомились с методами отладки при помощи GDB и его основными возможностями.</w:t>
       </w:r>
     </w:p>
     <w:p>
